--- a/CV JOB VAGNI.docx
+++ b/CV JOB VAGNI.docx
@@ -32,7 +32,10 @@
       </w:r>
       <w:proofErr w:type="spellStart"/>
       <w:r>
-        <w:t>Vagni</w:t>
+        <w:t>Vagn</w:t>
+      </w:r>
+      <w:r>
+        <w:t>i</w:t>
       </w:r>
       <w:proofErr w:type="spellEnd"/>
     </w:p>
@@ -93,7 +96,16 @@
       </w:r>
       <w:r>
         <w:tab/>
-        <w:t xml:space="preserve">Research Fellow, Centre for Time Use Research, </w:t>
+      </w:r>
+      <w:r>
+        <w:rPr>
+          <w:i/>
+          <w:iCs/>
+        </w:rPr>
+        <w:t>Research Fellow</w:t>
+      </w:r>
+      <w:r>
+        <w:t xml:space="preserve">, Centre for Time Use Research, </w:t>
       </w:r>
     </w:p>
     <w:p>
@@ -152,6 +164,12 @@
       </w:r>
       <w:r>
         <w:tab/>
+      </w:r>
+      <w:r>
+        <w:rPr>
+          <w:b/>
+          <w:bCs/>
+        </w:rPr>
         <w:t>PhD</w:t>
       </w:r>
       <w:r>
@@ -172,13 +190,27 @@
         <w:ind w:left="2120" w:firstLine="4"/>
       </w:pPr>
       <w:r>
-        <w:t xml:space="preserve">Thesis title: “In Search of Lost Time Patterns. How Class, Gender and Social Contexts Structure our Daily Lives.” </w:t>
+        <w:rPr>
+          <w:i/>
+          <w:iCs/>
+        </w:rPr>
+        <w:t>Thesis title</w:t>
+      </w:r>
+      <w:r>
+        <w:t xml:space="preserve">: “In Search of Lost Time Patterns. How Class, Gender and Social Contexts Structure our Daily Lives.” </w:t>
       </w:r>
       <w:r>
         <w:br/>
       </w:r>
       <w:r>
-        <w:t xml:space="preserve">Examiners: Christiaan </w:t>
+        <w:rPr>
+          <w:i/>
+          <w:iCs/>
+        </w:rPr>
+        <w:t>Examiners</w:t>
+      </w:r>
+      <w:r>
+        <w:t xml:space="preserve">: Christiaan </w:t>
       </w:r>
       <w:proofErr w:type="spellStart"/>
       <w:r>
@@ -200,7 +232,14 @@
         <w:br/>
       </w:r>
       <w:r>
-        <w:t xml:space="preserve">Supervisors: Oriel Sullivan and Jonathan </w:t>
+        <w:rPr>
+          <w:i/>
+          <w:iCs/>
+        </w:rPr>
+        <w:t>Supervisors</w:t>
+      </w:r>
+      <w:r>
+        <w:t xml:space="preserve">: Oriel Sullivan and Jonathan </w:t>
       </w:r>
       <w:proofErr w:type="spellStart"/>
       <w:r>
@@ -567,7 +606,31 @@
         <w:pStyle w:val="Heading1"/>
       </w:pPr>
       <w:r>
-        <w:t>Publications in peer-reviewed scientific journals</w:t>
+        <w:t xml:space="preserve">Publications in </w:t>
+      </w:r>
+      <w:r>
+        <w:t>P</w:t>
+      </w:r>
+      <w:r>
+        <w:t>eer-</w:t>
+      </w:r>
+      <w:r>
+        <w:t>R</w:t>
+      </w:r>
+      <w:r>
+        <w:t xml:space="preserve">eviewed </w:t>
+      </w:r>
+      <w:r>
+        <w:t>S</w:t>
+      </w:r>
+      <w:r>
+        <w:t xml:space="preserve">cientific </w:t>
+      </w:r>
+      <w:r>
+        <w:t>J</w:t>
+      </w:r>
+      <w:r>
+        <w:t>ournals</w:t>
       </w:r>
     </w:p>
     <w:p>
@@ -950,7 +1013,13 @@
       </w:pPr>
       <w:r>
         <w:lastRenderedPageBreak/>
-        <w:t>Contributions to books</w:t>
+        <w:t xml:space="preserve">Contributions to </w:t>
+      </w:r>
+      <w:r>
+        <w:t>B</w:t>
+      </w:r>
+      <w:r>
+        <w:t>ooks</w:t>
       </w:r>
     </w:p>
     <w:p>
@@ -986,7 +1055,17 @@
       </w:r>
       <w:proofErr w:type="spellEnd"/>
       <w:r>
-        <w:t xml:space="preserve"> and O. Sullivan (Eds.) What We Really Do All Day: Insights from the Centre for Time Use Research (pp. 220-265). </w:t>
+        <w:t xml:space="preserve"> and O. Sullivan (Eds.) </w:t>
+      </w:r>
+      <w:r>
+        <w:rPr>
+          <w:i/>
+          <w:iCs/>
+        </w:rPr>
+        <w:t>What We Really Do All Day: Insights from the Centre for Time Use Research</w:t>
+      </w:r>
+      <w:r>
+        <w:t xml:space="preserve"> (pp. 220-265). </w:t>
       </w:r>
       <w:proofErr w:type="spellStart"/>
       <w:proofErr w:type="gramStart"/>
@@ -1047,7 +1126,17 @@
       </w:r>
       <w:proofErr w:type="spellEnd"/>
       <w:r>
-        <w:t xml:space="preserve"> (Eds.) Gender, Family, and Adaptation of Migrants in Europe. (pp. 75-97). </w:t>
+        <w:t xml:space="preserve"> (Eds.) </w:t>
+      </w:r>
+      <w:r>
+        <w:rPr>
+          <w:i/>
+          <w:iCs/>
+        </w:rPr>
+        <w:t>Gender, Family, and Adaptation of Migrants in Europe</w:t>
+      </w:r>
+      <w:r>
+        <w:t xml:space="preserve">. (pp. 75-97). </w:t>
       </w:r>
       <w:proofErr w:type="spellStart"/>
       <w:proofErr w:type="gramStart"/>
@@ -1130,7 +1219,6 @@
     <w:p>
       <w:pPr>
         <w:pStyle w:val="citations"/>
-        <w:ind w:left="0" w:firstLine="0"/>
       </w:pPr>
       <w:proofErr w:type="spellStart"/>
       <w:r>
@@ -1138,7 +1226,16 @@
       </w:r>
       <w:proofErr w:type="spellEnd"/>
       <w:r>
-        <w:t xml:space="preserve">, G. “From Constraints to Culture. The Social Stratification of Parental Time.” </w:t>
+        <w:t>, G. “</w:t>
+      </w:r>
+      <w:r>
+        <w:t>Bring It All Back Home. Decomposing the Stratification of Childcare Over Tim</w:t>
+      </w:r>
+      <w:r>
+        <w:t>e.</w:t>
+      </w:r>
+      <w:r>
+        <w:t xml:space="preserve">” </w:t>
       </w:r>
     </w:p>
     <w:p>
@@ -1297,7 +1394,6 @@
     <w:p>
       <w:pPr>
         <w:pStyle w:val="citations"/>
-        <w:ind w:left="0" w:firstLine="0"/>
       </w:pPr>
     </w:p>
     <w:p>
@@ -1528,19 +1624,19 @@
       </w:r>
       <w:r>
         <w:tab/>
-        <w:t xml:space="preserve">Centre for Time Use Research (CTUR). Oxford. </w:t>
-      </w:r>
-    </w:p>
-    <w:p>
-      <w:pPr>
-        <w:ind w:left="1416"/>
-      </w:pPr>
-      <w:r>
-        <w:t xml:space="preserve">Nuffield College. Oxford. </w:t>
-      </w:r>
-      <w:r>
-        <w:br/>
-        <w:t xml:space="preserve">Sociological Research Institute (IRS). University of Geneva. </w:t>
+      </w:r>
+      <w:r>
+        <w:rPr>
+          <w:b/>
+          <w:bCs/>
+        </w:rPr>
+        <w:t>Associate Member</w:t>
+      </w:r>
+      <w:r>
+        <w:t>. N</w:t>
+      </w:r>
+      <w:r>
+        <w:t xml:space="preserve">uffield College. Oxford. </w:t>
       </w:r>
     </w:p>
     <w:p/>
@@ -1549,6 +1645,7 @@
         <w:ind w:left="1416" w:hanging="1416"/>
       </w:pPr>
       <w:r>
+        <w:lastRenderedPageBreak/>
         <w:t xml:space="preserve">Member </w:t>
       </w:r>
       <w:r>
@@ -1574,7 +1671,10 @@
       </w:pPr>
       <w:r>
         <w:tab/>
-        <w:t>Sequence Analysis Association.</w:t>
+        <w:t>Sequence Analysis Associatio</w:t>
+      </w:r>
+      <w:r>
+        <w:t>n (SSA).</w:t>
       </w:r>
     </w:p>
     <w:p/>
@@ -1591,29 +1691,118 @@
         <w:ind w:left="1416" w:hanging="1416"/>
       </w:pPr>
       <w:r>
-        <w:t>2019</w:t>
-      </w:r>
-      <w:r>
-        <w:tab/>
-      </w:r>
-      <w:r>
-        <w:t>Proposal: Symposium on Sequence Analysis and Related Methods</w:t>
-      </w:r>
-      <w:r>
-        <w:t>. New York University (NYU St</w:t>
-      </w:r>
-      <w:r>
-        <w:t>einhardt</w:t>
-      </w:r>
-      <w:r>
-        <w:t xml:space="preserve">). Assistant organizer. Main organizer: Professor </w:t>
-      </w:r>
-      <w:r>
-        <w:t>Marc A. Scott</w:t>
+        <w:t>2018</w:t>
+      </w:r>
+      <w:r>
+        <w:tab/>
+      </w:r>
+      <w:r>
+        <w:t>201</w:t>
+      </w:r>
+      <w:r>
+        <w:t xml:space="preserve">8 ESRC Research Methods Festival. Organizer and chair of the session “Social Sequence Analysis”. </w:t>
+      </w:r>
+    </w:p>
+    <w:p/>
+    <w:p>
+      <w:pPr>
+        <w:ind w:left="1416" w:hanging="1416"/>
+      </w:pPr>
+      <w:r>
+        <w:t>2018</w:t>
+      </w:r>
+      <w:r>
+        <w:tab/>
+      </w:r>
+      <w:proofErr w:type="spellStart"/>
+      <w:r>
+        <w:t>PopFest</w:t>
+      </w:r>
+      <w:proofErr w:type="spellEnd"/>
+      <w:r>
+        <w:t xml:space="preserve"> 2018: 26</w:t>
+      </w:r>
+      <w:r>
+        <w:t>th Annual Po</w:t>
+      </w:r>
+      <w:r>
+        <w:t>pulation Postgraduate Conference. Nuffield College, University of Oxford. Main organizer of the conference. Student-lead conference. Raised ~ £9,000.</w:t>
+      </w:r>
+    </w:p>
+    <w:p/>
+    <w:p>
+      <w:pPr>
+        <w:ind w:left="1416" w:hanging="1416"/>
+      </w:pPr>
+      <w:r>
+        <w:t>2016</w:t>
+      </w:r>
+      <w:r>
+        <w:tab/>
+        <w:t xml:space="preserve">2016 </w:t>
+      </w:r>
+      <w:r>
+        <w:t xml:space="preserve">International Association of Time Use Research Conference, South Korea. Seoul National Universtiy. </w:t>
+      </w:r>
+      <w:r>
+        <w:t xml:space="preserve">Organizer and chair of the session “Time with others”. </w:t>
+      </w:r>
+    </w:p>
+    <w:p/>
+    <w:p>
+      <w:pPr>
+        <w:pStyle w:val="Heading1"/>
+      </w:pPr>
+      <w:r>
+        <w:t>Awards and Funding</w:t>
+      </w:r>
+    </w:p>
+    <w:p>
+      <w:r>
+        <w:t xml:space="preserve">2019-2020 </w:t>
+      </w:r>
+      <w:r>
+        <w:tab/>
+      </w:r>
+      <w:r>
+        <w:t xml:space="preserve">Early </w:t>
+      </w:r>
+      <w:proofErr w:type="spellStart"/>
+      <w:r>
+        <w:t>Postdoc.Mobility</w:t>
+      </w:r>
+      <w:proofErr w:type="spellEnd"/>
+      <w:r>
+        <w:t xml:space="preserve"> (Swiss National Science Foundation) </w:t>
+      </w:r>
+    </w:p>
+    <w:p/>
+    <w:p>
+      <w:pPr>
+        <w:ind w:left="1416" w:hanging="1416"/>
+      </w:pPr>
+      <w:r>
+        <w:t>2018</w:t>
+      </w:r>
+      <w:r>
+        <w:tab/>
+        <w:t>Nuffield College Travel Grant to attend the</w:t>
+      </w:r>
+      <w:r>
+        <w:t xml:space="preserve"> 40th</w:t>
+      </w:r>
+      <w:r>
+        <w:t xml:space="preserve"> International Time Use Conference in Budapest (Hungarian Academy of Sciences). </w:t>
+      </w:r>
+      <w:r>
+        <w:t>24-26 October 2018</w:t>
       </w:r>
       <w:r>
         <w:t xml:space="preserve">. </w:t>
       </w:r>
+      <w:r>
+        <w:t>Hungary.</w:t>
+      </w:r>
     </w:p>
     <w:p>
       <w:pPr>
@@ -1629,535 +1818,514 @@
       </w:r>
       <w:r>
         <w:tab/>
+        <w:t xml:space="preserve">Oxford Sociology Department Travel Grant to attend </w:t>
+      </w:r>
+      <w:r>
+        <w:t>The International Symposium on Sequence Analysis (SA) and Related Methods</w:t>
+      </w:r>
+      <w:r>
+        <w:t xml:space="preserve"> in Monte</w:t>
+      </w:r>
+      <w:r>
+        <w:t xml:space="preserve"> </w:t>
+      </w:r>
+      <w:proofErr w:type="spellStart"/>
+      <w:r>
+        <w:t>Verita</w:t>
+      </w:r>
+      <w:proofErr w:type="spellEnd"/>
+      <w:r>
+        <w:t xml:space="preserve">, Switzerland. </w:t>
+      </w:r>
+      <w:r>
+        <w:t>October 10–12, 2018</w:t>
+      </w:r>
+      <w:r>
+        <w:t xml:space="preserve">. </w:t>
+      </w:r>
+    </w:p>
+    <w:p>
+      <w:pPr>
+        <w:ind w:left="1416" w:hanging="1416"/>
+      </w:pPr>
+    </w:p>
+    <w:p>
+      <w:pPr>
+        <w:ind w:left="1416" w:hanging="1416"/>
+      </w:pPr>
+      <w:r>
+        <w:t>2017</w:t>
+      </w:r>
+      <w:r>
+        <w:t xml:space="preserve"> </w:t>
+      </w:r>
+      <w:r>
+        <w:tab/>
+      </w:r>
+      <w:r>
+        <w:t xml:space="preserve">Brettschneider Exchange Fund. </w:t>
+      </w:r>
+      <w:r>
+        <w:t>Mario Einaudi Center for International Studies</w:t>
+      </w:r>
+      <w:r>
+        <w:t xml:space="preserve"> Cornell University</w:t>
+      </w:r>
+      <w:r>
+        <w:t xml:space="preserve">. </w:t>
+      </w:r>
+      <w:r>
+        <w:t>Full s</w:t>
+      </w:r>
+      <w:r>
+        <w:t xml:space="preserve">cholarship to visit the </w:t>
+      </w:r>
+      <w:r>
+        <w:t xml:space="preserve">Department of Sociology at Cornell University. </w:t>
+      </w:r>
+      <w:r>
+        <w:t xml:space="preserve">United States. </w:t>
+      </w:r>
+      <w:r>
+        <w:t>(08</w:t>
+      </w:r>
+      <w:r>
+        <w:t>/17</w:t>
+      </w:r>
+      <w:r>
+        <w:rPr>
+          <w:rFonts w:cs="Arial"/>
+        </w:rPr>
+        <w:t>−</w:t>
+      </w:r>
+      <w:r>
+        <w:t xml:space="preserve">12/17). </w:t>
+      </w:r>
+    </w:p>
+    <w:p>
+      <w:pPr>
+        <w:ind w:left="1416" w:hanging="1416"/>
+      </w:pPr>
+    </w:p>
+    <w:p>
+      <w:pPr>
+        <w:ind w:left="1416" w:hanging="1416"/>
+      </w:pPr>
+      <w:r>
+        <w:t>2017</w:t>
+      </w:r>
+      <w:r>
+        <w:tab/>
+      </w:r>
+      <w:r>
+        <w:t>Nuffield College T</w:t>
+      </w:r>
+      <w:r>
+        <w:t>ravel Grant to attend RC-28 Con</w:t>
+      </w:r>
+      <w:r>
+        <w:t xml:space="preserve">ference in Columbia University. </w:t>
+      </w:r>
+      <w:r>
+        <w:t xml:space="preserve">August </w:t>
+      </w:r>
+      <w:proofErr w:type="gramStart"/>
+      <w:r>
+        <w:t>8-10</w:t>
+      </w:r>
+      <w:proofErr w:type="gramEnd"/>
+      <w:r>
+        <w:t xml:space="preserve"> 2017. </w:t>
+      </w:r>
+    </w:p>
+    <w:p/>
+    <w:p>
+      <w:pPr>
+        <w:ind w:left="1416" w:hanging="1416"/>
+      </w:pPr>
+      <w:r>
+        <w:t xml:space="preserve">2017 </w:t>
+      </w:r>
+      <w:r>
+        <w:tab/>
+      </w:r>
+      <w:r>
+        <w:t xml:space="preserve">Research Visit Award, </w:t>
+      </w:r>
+      <w:r>
+        <w:t>Institut</w:t>
+      </w:r>
+      <w:r>
+        <w:t xml:space="preserve"> Nationa</w:t>
+      </w:r>
+      <w:r>
+        <w:t xml:space="preserve">l de Démographie (INED), Paris. </w:t>
+      </w:r>
+      <w:r>
+        <w:t xml:space="preserve">France. </w:t>
+      </w:r>
+      <w:r>
+        <w:t>(</w:t>
+      </w:r>
+      <w:r>
+        <w:t>04</w:t>
+      </w:r>
+      <w:r>
+        <w:t>/17</w:t>
+      </w:r>
+      <w:r>
+        <w:t>)</w:t>
+      </w:r>
+    </w:p>
+    <w:p/>
+    <w:p>
+      <w:pPr>
+        <w:ind w:left="1416" w:hanging="1416"/>
+      </w:pPr>
+      <w:r>
+        <w:t>2015</w:t>
+      </w:r>
+      <w:r>
+        <w:rPr>
+          <w:rFonts w:cs="Arial"/>
+        </w:rPr>
+        <w:t>−</w:t>
+      </w:r>
+      <w:r>
+        <w:t xml:space="preserve">2018 </w:t>
+      </w:r>
+      <w:r>
+        <w:tab/>
+      </w:r>
+      <w:r>
+        <w:t>E</w:t>
+      </w:r>
+      <w:r>
+        <w:t>RC Scholarship</w:t>
+      </w:r>
+      <w:r>
+        <w:t xml:space="preserve"> (3 years)</w:t>
+      </w:r>
+      <w:r>
+        <w:t xml:space="preserve"> f</w:t>
+      </w:r>
+      <w:r>
+        <w:t xml:space="preserve">or PhD </w:t>
+      </w:r>
+      <w:proofErr w:type="gramStart"/>
+      <w:r>
+        <w:t>project :</w:t>
+      </w:r>
+      <w:proofErr w:type="gramEnd"/>
+      <w:r>
+        <w:t xml:space="preserve"> </w:t>
+      </w:r>
+      <w:r>
+        <w:t>« </w:t>
+      </w:r>
+      <w:r>
+        <w:t>Family time,</w:t>
+      </w:r>
+      <w:r>
+        <w:t xml:space="preserve"> </w:t>
+      </w:r>
+      <w:r>
+        <w:t>Conjugal time and Time with O</w:t>
+      </w:r>
+      <w:r>
+        <w:t>thers in Post-</w:t>
+      </w:r>
+      <w:r>
+        <w:t>Industrial S</w:t>
+      </w:r>
+      <w:r>
+        <w:t>ocietie</w:t>
+      </w:r>
+      <w:r>
+        <w:t xml:space="preserve">s ». </w:t>
+      </w:r>
+      <w:r>
+        <w:t>University of Oxford. +</w:t>
+      </w:r>
+      <w:r>
+        <w:t xml:space="preserve">UK. </w:t>
+      </w:r>
+    </w:p>
+    <w:p/>
+    <w:p>
+      <w:pPr>
+        <w:ind w:left="1416" w:hanging="1416"/>
+      </w:pPr>
+      <w:r>
+        <w:t xml:space="preserve">2016 </w:t>
+      </w:r>
+      <w:r>
+        <w:tab/>
+        <w:t xml:space="preserve">Best Student Paper Award (Bronze). 38th International Association for Time Use Research. Seoul, Korea, July 22, 2016. </w:t>
+      </w:r>
+    </w:p>
+    <w:p>
+      <w:pPr>
+        <w:ind w:left="1416" w:hanging="1416"/>
+      </w:pPr>
+    </w:p>
+    <w:p>
+      <w:r>
+        <w:t xml:space="preserve">2014 </w:t>
+      </w:r>
+      <w:r>
+        <w:tab/>
+      </w:r>
+      <w:r>
+        <w:tab/>
+      </w:r>
+      <w:r>
+        <w:t xml:space="preserve">Prize of Best Master Thesis in </w:t>
+      </w:r>
+      <w:r>
+        <w:t xml:space="preserve">Sociology. University of Geneva. </w:t>
+      </w:r>
+    </w:p>
+    <w:p>
+      <w:pPr>
+        <w:ind w:left="2120" w:hanging="2120"/>
+      </w:pPr>
+    </w:p>
+    <w:p>
+      <w:pPr>
+        <w:pStyle w:val="Heading1"/>
+      </w:pPr>
+      <w:r>
+        <w:t xml:space="preserve">Skills </w:t>
+      </w:r>
+      <w:r>
+        <w:t xml:space="preserve"> </w:t>
+      </w:r>
+    </w:p>
+    <w:p>
+      <w:r>
+        <w:t xml:space="preserve">Languages </w:t>
+      </w:r>
+    </w:p>
+    <w:p>
+      <w:r>
+        <w:tab/>
+        <w:t>French (</w:t>
+      </w:r>
+      <w:r>
+        <w:t>Fluent</w:t>
+      </w:r>
+      <w:r>
+        <w:t>), English (</w:t>
+      </w:r>
+      <w:r>
+        <w:t>Fluent</w:t>
+      </w:r>
+      <w:r>
+        <w:t xml:space="preserve">), Italian (Intermediate), German (Beginner). </w:t>
+      </w:r>
+    </w:p>
+    <w:p/>
+    <w:p>
+      <w:r>
+        <w:t xml:space="preserve">Programing </w:t>
+      </w:r>
+      <w:r>
+        <w:t xml:space="preserve">Languages </w:t>
+      </w:r>
+      <w:r>
+        <w:tab/>
+      </w:r>
+    </w:p>
+    <w:p>
+      <w:pPr>
+        <w:ind w:firstLine="708"/>
+      </w:pPr>
+      <w:r>
+        <w:t xml:space="preserve">R (expert), Rcpp, Python (intermediate), C++ (beginner) </w:t>
+      </w:r>
+    </w:p>
+    <w:p/>
+    <w:p>
+      <w:pPr>
+        <w:rPr>
+          <w:i/>
+          <w:iCs/>
+        </w:rPr>
+      </w:pPr>
+      <w:r>
+        <w:rPr>
+          <w:i/>
+          <w:iCs/>
+        </w:rPr>
+        <w:t xml:space="preserve">Statistics </w:t>
+      </w:r>
+      <w:r>
+        <w:rPr>
+          <w:i/>
+          <w:iCs/>
+        </w:rPr>
+        <w:tab/>
+      </w:r>
+    </w:p>
+    <w:p>
+      <w:pPr>
+        <w:ind w:left="700"/>
+      </w:pPr>
+      <w:r>
+        <w:lastRenderedPageBreak/>
+        <w:t>Sequence Analysis (advanced), Clus</w:t>
+      </w:r>
+      <w:r>
+        <w:t xml:space="preserve">tering Analysis (intermediate), </w:t>
+      </w:r>
+      <w:r>
+        <w:t>Ordinary Least Squares (intermediate),</w:t>
+      </w:r>
+      <w:r>
+        <w:t xml:space="preserve"> Structural Equations Modelling </w:t>
+      </w:r>
+      <w:r>
+        <w:t>(intermediate), Multiple Correspondence Analysis (intermediate), Network A</w:t>
+      </w:r>
+      <w:r>
+        <w:t xml:space="preserve">nalysis (intermediate/beginner). </w:t>
+      </w:r>
+    </w:p>
+    <w:p/>
+    <w:p>
+      <w:pPr>
+        <w:pStyle w:val="Heading1"/>
+      </w:pPr>
+      <w:r>
+        <w:t>Outreach</w:t>
+      </w:r>
+    </w:p>
+    <w:p>
+      <w:pPr>
+        <w:ind w:left="700" w:hanging="700"/>
+      </w:pPr>
+      <w:r>
+        <w:t xml:space="preserve">2019 </w:t>
+      </w:r>
+      <w:r>
+        <w:tab/>
+        <w:t xml:space="preserve">« Traces of Shadows » sociological documentary about immigration in the U.S. in </w:t>
+      </w:r>
+      <w:proofErr w:type="spellStart"/>
+      <w:r>
+        <w:t>collaboaration</w:t>
+      </w:r>
+      <w:proofErr w:type="spellEnd"/>
+      <w:r>
+        <w:t xml:space="preserve"> with </w:t>
+      </w:r>
+      <w:r>
+        <w:t xml:space="preserve">Prof. </w:t>
+      </w:r>
+      <w:proofErr w:type="spellStart"/>
+      <w:r>
+        <w:t>Asad</w:t>
+      </w:r>
+      <w:proofErr w:type="spellEnd"/>
+      <w:r>
+        <w:t xml:space="preserve"> L. </w:t>
+      </w:r>
+      <w:proofErr w:type="spellStart"/>
+      <w:r>
+        <w:t>Asad</w:t>
+      </w:r>
+      <w:proofErr w:type="spellEnd"/>
+      <w:r>
+        <w:t xml:space="preserve"> (</w:t>
+      </w:r>
+      <w:r>
+        <w:t>Stanford</w:t>
+      </w:r>
+      <w:r>
+        <w:t xml:space="preserve"> University</w:t>
+      </w:r>
+      <w:r>
+        <w:t>)</w:t>
+      </w:r>
+      <w:r>
+        <w:t xml:space="preserve">. </w:t>
+      </w:r>
+      <w:r>
+        <w:rPr>
+          <w:i/>
+          <w:iCs/>
+        </w:rPr>
+        <w:t>Official Selection</w:t>
+      </w:r>
+      <w:r>
+        <w:t xml:space="preserve">: </w:t>
+      </w:r>
+      <w:proofErr w:type="spellStart"/>
+      <w:r>
+        <w:t>Ethnografilm</w:t>
+      </w:r>
+      <w:proofErr w:type="spellEnd"/>
+      <w:r>
+        <w:t xml:space="preserve"> Pari</w:t>
+      </w:r>
+      <w:r>
+        <w:t>s (</w:t>
       </w:r>
       <w:r>
         <w:t>201</w:t>
       </w:r>
       <w:r>
-        <w:t xml:space="preserve">8 ESRC Research Methods Festival. Organizer and chair of the session “Social Sequence Analysis”. </w:t>
-      </w:r>
-    </w:p>
-    <w:p/>
-    <w:p>
-      <w:pPr>
-        <w:ind w:left="1416" w:hanging="1416"/>
-      </w:pPr>
-      <w:r>
-        <w:t>2018</w:t>
-      </w:r>
-      <w:r>
-        <w:tab/>
-      </w:r>
-      <w:proofErr w:type="spellStart"/>
-      <w:r>
-        <w:t>PopFest</w:t>
-      </w:r>
-      <w:proofErr w:type="spellEnd"/>
-      <w:r>
-        <w:t xml:space="preserve"> 2018: 26</w:t>
-      </w:r>
-      <w:r>
-        <w:t>th Annual Po</w:t>
-      </w:r>
-      <w:r>
-        <w:t>pulation Postgraduate Conference. Nuffield College, University of Oxford. Main organizer of the conference. Student-lead conference. Raised ~ £9,000.</w:t>
-      </w:r>
-    </w:p>
-    <w:p/>
-    <w:p>
-      <w:pPr>
-        <w:ind w:left="1416" w:hanging="1416"/>
-      </w:pPr>
-      <w:r>
-        <w:t>2016</w:t>
-      </w:r>
-      <w:r>
-        <w:tab/>
-        <w:t xml:space="preserve">2016 </w:t>
-      </w:r>
-      <w:r>
-        <w:t xml:space="preserve">International Association of Time Use Research Conference, South Korea. Seoul National Universtiy. </w:t>
-      </w:r>
-      <w:r>
-        <w:t xml:space="preserve">Organizer and chair of the session “Time with others”. </w:t>
-      </w:r>
-    </w:p>
-    <w:p/>
-    <w:p>
-      <w:pPr>
-        <w:pStyle w:val="Heading1"/>
-      </w:pPr>
-      <w:r>
-        <w:t>Awards and Funding</w:t>
-      </w:r>
-    </w:p>
-    <w:p>
-      <w:r>
-        <w:t xml:space="preserve">2019-2020 </w:t>
-      </w:r>
-      <w:r>
-        <w:tab/>
-      </w:r>
-      <w:r>
-        <w:t xml:space="preserve">Early </w:t>
-      </w:r>
-      <w:proofErr w:type="spellStart"/>
-      <w:r>
-        <w:t>Postdoc.Mobility</w:t>
-      </w:r>
-      <w:proofErr w:type="spellEnd"/>
-      <w:r>
-        <w:t xml:space="preserve"> (Swiss National Science Foundation) </w:t>
-      </w:r>
-    </w:p>
-    <w:p>
+        <w:t>9)</w:t>
+      </w:r>
+      <w:r>
+        <w:t xml:space="preserve">. </w:t>
+      </w:r>
+      <w:r>
+        <w:t>Director/cinematographer.</w:t>
+      </w:r>
+    </w:p>
+    <w:p>
+      <w:pPr>
+        <w:ind w:left="700" w:hanging="700"/>
+      </w:pPr>
+    </w:p>
+    <w:p>
+      <w:pPr>
+        <w:ind w:left="700" w:hanging="700"/>
+      </w:pPr>
+      <w:r>
+        <w:t xml:space="preserve">2018 </w:t>
+      </w:r>
+      <w:r>
+        <w:tab/>
+        <w:t xml:space="preserve">« The Hidden Injuries of Dreams » experimental sociological film. </w:t>
+      </w:r>
+      <w:r>
+        <w:rPr>
+          <w:i/>
+          <w:iCs/>
+        </w:rPr>
+        <w:t>Official Selection</w:t>
+      </w:r>
+      <w:r>
+        <w:t xml:space="preserve">: </w:t>
+      </w:r>
+      <w:proofErr w:type="spellStart"/>
+      <w:r>
+        <w:t>Aesthetica</w:t>
+      </w:r>
+      <w:proofErr w:type="spellEnd"/>
+      <w:r>
+        <w:t xml:space="preserve"> Short Film Festival 2018 (UK), Nottingham International Film Festival 2018 (UK), and Oxford International Film Festival 2018 (UK). </w:t>
+      </w:r>
+      <w:r>
+        <w:t>Director/cinematographer.</w:t>
+      </w:r>
       <w:bookmarkStart w:id="0" w:name="_GoBack"/>
       <w:bookmarkEnd w:id="0"/>
     </w:p>
-    <w:p>
-      <w:pPr>
-        <w:ind w:left="1416" w:hanging="1416"/>
-      </w:pPr>
-      <w:r>
-        <w:t>2018</w:t>
-      </w:r>
-      <w:r>
-        <w:tab/>
-        <w:t>Nuffield College Travel Grant to attend the</w:t>
-      </w:r>
-      <w:r>
-        <w:t xml:space="preserve"> 40th</w:t>
-      </w:r>
-      <w:r>
-        <w:t xml:space="preserve"> International Time Use Conference in Budapest (Hungarian Academy of Sciences). </w:t>
-      </w:r>
-      <w:r>
-        <w:t>24-26 October 2018</w:t>
-      </w:r>
-      <w:r>
-        <w:t xml:space="preserve">. </w:t>
-      </w:r>
-      <w:r>
-        <w:t>Hungary.</w:t>
-      </w:r>
-    </w:p>
-    <w:p>
-      <w:pPr>
-        <w:ind w:left="1416" w:hanging="1416"/>
-      </w:pPr>
-    </w:p>
-    <w:p>
-      <w:pPr>
-        <w:ind w:left="1416" w:hanging="1416"/>
-      </w:pPr>
-      <w:r>
-        <w:t>2018</w:t>
-      </w:r>
-      <w:r>
-        <w:tab/>
-        <w:t xml:space="preserve">Oxford Sociology Department Travel Grant to attend </w:t>
-      </w:r>
-      <w:r>
-        <w:t>The International Symposium on Sequence Analysis (SA) and Related Methods</w:t>
-      </w:r>
-      <w:r>
-        <w:t xml:space="preserve"> in Monte</w:t>
-      </w:r>
-      <w:r>
-        <w:t xml:space="preserve"> </w:t>
-      </w:r>
-      <w:proofErr w:type="spellStart"/>
-      <w:r>
-        <w:t>Verita</w:t>
-      </w:r>
-      <w:proofErr w:type="spellEnd"/>
-      <w:r>
-        <w:t xml:space="preserve">, Switzerland. </w:t>
-      </w:r>
-      <w:r>
-        <w:t>October 10–12, 2018</w:t>
-      </w:r>
-      <w:r>
-        <w:t xml:space="preserve">. </w:t>
-      </w:r>
-    </w:p>
-    <w:p>
-      <w:pPr>
-        <w:ind w:left="1416" w:hanging="1416"/>
-      </w:pPr>
-    </w:p>
-    <w:p>
-      <w:pPr>
-        <w:ind w:left="1416" w:hanging="1416"/>
-      </w:pPr>
-      <w:r>
-        <w:t>2017</w:t>
-      </w:r>
-      <w:r>
-        <w:t xml:space="preserve"> </w:t>
-      </w:r>
-      <w:r>
-        <w:tab/>
-      </w:r>
-      <w:r>
-        <w:t xml:space="preserve">Brettschneider Exchange Fund. </w:t>
-      </w:r>
-      <w:r>
-        <w:t>Mario Einaudi Center for International Studies</w:t>
-      </w:r>
-      <w:r>
-        <w:t xml:space="preserve"> Cornell University</w:t>
-      </w:r>
-      <w:r>
-        <w:t xml:space="preserve">. </w:t>
-      </w:r>
-      <w:r>
-        <w:t>Full s</w:t>
-      </w:r>
-      <w:r>
-        <w:t xml:space="preserve">cholarship to visit the </w:t>
-      </w:r>
-      <w:r>
-        <w:t xml:space="preserve">Department of Sociology at Cornell University. </w:t>
-      </w:r>
-      <w:r>
-        <w:t xml:space="preserve">United States. </w:t>
-      </w:r>
-      <w:r>
-        <w:t>(08</w:t>
-      </w:r>
-      <w:r>
-        <w:t>/17</w:t>
-      </w:r>
-      <w:r>
-        <w:rPr>
-          <w:rFonts w:cs="Arial"/>
-        </w:rPr>
-        <w:t>−</w:t>
-      </w:r>
-      <w:r>
-        <w:t xml:space="preserve">12/17). </w:t>
-      </w:r>
-    </w:p>
-    <w:p>
-      <w:pPr>
-        <w:ind w:left="1416" w:hanging="1416"/>
-      </w:pPr>
-    </w:p>
-    <w:p>
-      <w:pPr>
-        <w:ind w:left="1416" w:hanging="1416"/>
-      </w:pPr>
-      <w:r>
-        <w:t>2017</w:t>
-      </w:r>
-      <w:r>
-        <w:tab/>
-      </w:r>
-      <w:r>
-        <w:t>Nuffield College T</w:t>
-      </w:r>
-      <w:r>
-        <w:t>ravel Grant to attend RC-28 Con</w:t>
-      </w:r>
-      <w:r>
-        <w:t xml:space="preserve">ference in Columbia University. </w:t>
-      </w:r>
-      <w:r>
-        <w:t xml:space="preserve">August </w:t>
-      </w:r>
-      <w:proofErr w:type="gramStart"/>
-      <w:r>
-        <w:t>8-10</w:t>
-      </w:r>
-      <w:proofErr w:type="gramEnd"/>
-      <w:r>
-        <w:t xml:space="preserve"> 2017. </w:t>
-      </w:r>
-    </w:p>
-    <w:p/>
-    <w:p>
-      <w:pPr>
-        <w:ind w:left="1416" w:hanging="1416"/>
-      </w:pPr>
-      <w:r>
-        <w:t xml:space="preserve">2017 </w:t>
-      </w:r>
-      <w:r>
-        <w:tab/>
-      </w:r>
-      <w:r>
-        <w:t xml:space="preserve">Research Visit Award, </w:t>
-      </w:r>
-      <w:r>
-        <w:t>Institut</w:t>
-      </w:r>
-      <w:r>
-        <w:t xml:space="preserve"> Nationa</w:t>
-      </w:r>
-      <w:r>
-        <w:t xml:space="preserve">l de Démographie (INED), Paris. </w:t>
-      </w:r>
-      <w:r>
-        <w:t xml:space="preserve">France. </w:t>
-      </w:r>
-      <w:r>
-        <w:t>(</w:t>
-      </w:r>
-      <w:r>
-        <w:t>04</w:t>
-      </w:r>
-      <w:r>
-        <w:t>/17</w:t>
-      </w:r>
-      <w:r>
-        <w:t>)</w:t>
-      </w:r>
-    </w:p>
-    <w:p/>
-    <w:p>
-      <w:pPr>
-        <w:ind w:left="1416" w:hanging="1416"/>
-      </w:pPr>
-      <w:r>
-        <w:t>2015</w:t>
-      </w:r>
-      <w:r>
-        <w:rPr>
-          <w:rFonts w:cs="Arial"/>
-        </w:rPr>
-        <w:t>−</w:t>
-      </w:r>
-      <w:r>
-        <w:t xml:space="preserve">2018 </w:t>
-      </w:r>
-      <w:r>
-        <w:tab/>
-      </w:r>
-      <w:r>
-        <w:t>E</w:t>
-      </w:r>
-      <w:r>
-        <w:t>RC Scholarship</w:t>
-      </w:r>
-      <w:r>
-        <w:t xml:space="preserve"> (3 years)</w:t>
-      </w:r>
-      <w:r>
-        <w:t xml:space="preserve"> f</w:t>
-      </w:r>
-      <w:r>
-        <w:t xml:space="preserve">or PhD </w:t>
-      </w:r>
-      <w:proofErr w:type="gramStart"/>
-      <w:r>
-        <w:t>project :</w:t>
-      </w:r>
-      <w:proofErr w:type="gramEnd"/>
-      <w:r>
-        <w:t xml:space="preserve"> </w:t>
-      </w:r>
-      <w:r>
-        <w:t>« </w:t>
-      </w:r>
-      <w:r>
-        <w:t>Family time,</w:t>
-      </w:r>
-      <w:r>
-        <w:t xml:space="preserve"> </w:t>
-      </w:r>
-      <w:r>
-        <w:t>Conjugal time and Time with O</w:t>
-      </w:r>
-      <w:r>
-        <w:t>thers in Post-</w:t>
-      </w:r>
-      <w:r>
-        <w:t>Industrial S</w:t>
-      </w:r>
-      <w:r>
-        <w:t>ocietie</w:t>
-      </w:r>
-      <w:r>
-        <w:t xml:space="preserve">s ». </w:t>
-      </w:r>
-      <w:r>
-        <w:t>University of Oxford. -</w:t>
-      </w:r>
-      <w:r>
-        <w:t xml:space="preserve">UK. </w:t>
-      </w:r>
-    </w:p>
-    <w:p/>
-    <w:p>
-      <w:pPr>
-        <w:ind w:left="1416" w:hanging="1416"/>
-      </w:pPr>
-      <w:r>
-        <w:t xml:space="preserve">2016 </w:t>
-      </w:r>
-      <w:r>
-        <w:tab/>
-        <w:t xml:space="preserve">Best Student Paper Award (Bronze). 38th International Association for Time Use Research. Seoul, Korea, July 22, 2016. </w:t>
-      </w:r>
-    </w:p>
-    <w:p>
-      <w:pPr>
-        <w:ind w:left="1416" w:hanging="1416"/>
-      </w:pPr>
-    </w:p>
-    <w:p>
-      <w:r>
-        <w:t xml:space="preserve">2014 </w:t>
-      </w:r>
-      <w:r>
-        <w:tab/>
-      </w:r>
-      <w:r>
-        <w:tab/>
-      </w:r>
-      <w:r>
-        <w:t xml:space="preserve">Prize of Best Master Thesis in </w:t>
-      </w:r>
-      <w:r>
-        <w:t xml:space="preserve">Sociology. University of Geneva. </w:t>
-      </w:r>
-    </w:p>
-    <w:p>
-      <w:pPr>
-        <w:ind w:left="2120" w:hanging="2120"/>
-      </w:pPr>
-    </w:p>
-    <w:p>
-      <w:pPr>
-        <w:pStyle w:val="Heading1"/>
-      </w:pPr>
-      <w:r>
-        <w:t xml:space="preserve">Skills </w:t>
-      </w:r>
-      <w:r>
-        <w:t xml:space="preserve"> </w:t>
-      </w:r>
-    </w:p>
-    <w:p>
-      <w:r>
-        <w:t xml:space="preserve">Languages </w:t>
-      </w:r>
-    </w:p>
-    <w:p>
-      <w:r>
-        <w:tab/>
-        <w:t>French (</w:t>
-      </w:r>
-      <w:r>
-        <w:t>Fluent</w:t>
-      </w:r>
-      <w:r>
-        <w:t>), English (</w:t>
-      </w:r>
-      <w:r>
-        <w:t>Fluent</w:t>
-      </w:r>
-      <w:r>
-        <w:t xml:space="preserve">), Italian (Intermediate), German (Beginner). </w:t>
-      </w:r>
-    </w:p>
-    <w:p/>
-    <w:p>
-      <w:r>
-        <w:t xml:space="preserve">Programing </w:t>
-      </w:r>
-      <w:r>
-        <w:t xml:space="preserve">Languages </w:t>
-      </w:r>
-      <w:r>
-        <w:tab/>
-      </w:r>
-    </w:p>
-    <w:p>
-      <w:pPr>
-        <w:ind w:firstLine="708"/>
-      </w:pPr>
-      <w:r>
-        <w:t xml:space="preserve">R (expert), Rcpp, Python (intermediate), C++ (beginner) </w:t>
-      </w:r>
-    </w:p>
-    <w:p/>
-    <w:p>
-      <w:r>
-        <w:t xml:space="preserve">Statistics </w:t>
-      </w:r>
-      <w:r>
-        <w:tab/>
-      </w:r>
-    </w:p>
-    <w:p>
-      <w:pPr>
-        <w:ind w:left="700"/>
-      </w:pPr>
-      <w:r>
-        <w:t>Sequence Analysis (advanced), Clus</w:t>
-      </w:r>
-      <w:r>
-        <w:t xml:space="preserve">tering Analysis (intermediate), </w:t>
-      </w:r>
-      <w:r>
-        <w:t>Ordinary Least Squares (intermediate),</w:t>
-      </w:r>
-      <w:r>
-        <w:t xml:space="preserve"> Structural Equations Modelling </w:t>
-      </w:r>
-      <w:r>
-        <w:t>(intermediate), Multiple Correspondence Analysis (intermediate), Network A</w:t>
-      </w:r>
-      <w:r>
-        <w:t xml:space="preserve">nalysis (intermediate/beginner). </w:t>
-      </w:r>
-    </w:p>
-    <w:p>
-      <w:pPr>
-        <w:ind w:left="700" w:hanging="700"/>
-      </w:pPr>
-      <w:r>
-        <w:t xml:space="preserve">Tools </w:t>
-      </w:r>
-      <w:r>
-        <w:tab/>
-      </w:r>
-    </w:p>
-    <w:p>
-      <w:pPr>
-        <w:ind w:left="700"/>
-      </w:pPr>
-      <w:r>
-        <w:t>RStudio, Shiny, WEKA, Ucinet, NetLogo, SPSS</w:t>
-      </w:r>
-      <w:r>
-        <w:t>,</w:t>
-      </w:r>
-      <w:r>
-        <w:t xml:space="preserve"> </w:t>
-      </w:r>
-      <w:r>
-        <w:t>LATEX</w:t>
-      </w:r>
-      <w:r>
-        <w:t xml:space="preserve">, Word, Excel, InDesign, VIM </w:t>
-      </w:r>
-      <w:r>
-        <w:t xml:space="preserve">HTML, MySQL, Github, </w:t>
-      </w:r>
-      <w:r>
-        <w:t xml:space="preserve">Experience in using ARCUS (Oxford Supercomputing facilities) </w:t>
-      </w:r>
-    </w:p>
-    <w:p>
-      <w:r>
-        <w:t xml:space="preserve"> </w:t>
-      </w:r>
-    </w:p>
-    <w:p/>
     <w:sectPr>
       <w:pgSz w:w="11900" w:h="16840"/>
       <w:pgMar w:top="993" w:right="1417" w:bottom="1417" w:left="1417" w:header="708" w:footer="708" w:gutter="0"/>
